--- a/Pytest_Test_Report.docx
+++ b/Pytest_Test_Report.docx
@@ -9600,7 +9600,7 @@
           </w:tcPr>
           <w:p>
             <w:r>
-              <w:t>PASSED (0.00s)</w:t>
+              <w:t>FAILED (0.00s)</w:t>
             </w:r>
           </w:p>
         </w:tc>
